--- a/Labs/Lab2/LAB02_JackNelson.docx
+++ b/Labs/Lab2/LAB02_JackNelson.docx
@@ -1,6 +1,6 @@
 
 <file path=word/document.xml><?xml version="1.0" encoding="utf-8"?>
-<w:document xmlns:wpc="http://schemas.microsoft.com/office/word/2010/wordprocessingCanvas" xmlns:cx="http://schemas.microsoft.com/office/drawing/2014/chartex" xmlns:cx1="http://schemas.microsoft.com/office/drawing/2015/9/8/chartex" xmlns:mc="http://schemas.openxmlformats.org/markup-compatibility/2006" xmlns:o="urn:schemas-microsoft-com:office:office" xmlns:r="http://schemas.openxmlformats.org/officeDocument/2006/relationships" xmlns:m="http://schemas.openxmlformats.org/officeDocument/2006/math" xmlns:v="urn:schemas-microsoft-com:vml" xmlns:wp14="http://schemas.microsoft.com/office/word/2010/wordprocessingDrawing" xmlns:wp="http://schemas.openxmlformats.org/drawingml/2006/wordprocessingDrawing" xmlns:w10="urn:schemas-microsoft-com:office:word" xmlns:w="http://schemas.openxmlformats.org/wordprocessingml/2006/main" xmlns:w14="http://schemas.microsoft.com/office/word/2010/wordml" xmlns:w15="http://schemas.microsoft.com/office/word/2012/wordml" xmlns:w16se="http://schemas.microsoft.com/office/word/2015/wordml/symex" xmlns:wpg="http://schemas.microsoft.com/office/word/2010/wordprocessingGroup" xmlns:wpi="http://schemas.microsoft.com/office/word/2010/wordprocessingInk" xmlns:wne="http://schemas.microsoft.com/office/word/2006/wordml" xmlns:wps="http://schemas.microsoft.com/office/word/2010/wordprocessingShape" mc:Ignorable="w14 w15 w16se wp14">
+<w:document xmlns:wpc="http://schemas.microsoft.com/office/word/2010/wordprocessingCanvas" xmlns:mo="http://schemas.microsoft.com/office/mac/office/2008/main" xmlns:mc="http://schemas.openxmlformats.org/markup-compatibility/2006" xmlns:mv="urn:schemas-microsoft-com:mac:vml" xmlns:o="urn:schemas-microsoft-com:office:office" xmlns:r="http://schemas.openxmlformats.org/officeDocument/2006/relationships" xmlns:m="http://schemas.openxmlformats.org/officeDocument/2006/math" xmlns:v="urn:schemas-microsoft-com:vml" xmlns:wp14="http://schemas.microsoft.com/office/word/2010/wordprocessingDrawing" xmlns:wp="http://schemas.openxmlformats.org/drawingml/2006/wordprocessingDrawing" xmlns:w10="urn:schemas-microsoft-com:office:word" xmlns:w="http://schemas.openxmlformats.org/wordprocessingml/2006/main" xmlns:w14="http://schemas.microsoft.com/office/word/2010/wordml" xmlns:w15="http://schemas.microsoft.com/office/word/2012/wordml" xmlns:wpg="http://schemas.microsoft.com/office/word/2010/wordprocessingGroup" xmlns:wpi="http://schemas.microsoft.com/office/word/2010/wordprocessingInk" xmlns:wne="http://schemas.microsoft.com/office/word/2006/wordml" xmlns:wps="http://schemas.microsoft.com/office/word/2010/wordprocessingShape" mc:Ignorable="w14 w15 wp14">
   <w:body>
     <w:p>
       <w:pPr>
@@ -9,8 +9,6 @@
           <w:b/>
         </w:rPr>
       </w:pPr>
-      <w:bookmarkStart w:id="0" w:name="_GoBack"/>
-      <w:bookmarkEnd w:id="0"/>
       <w:r>
         <w:rPr>
           <w:b/>
@@ -366,15 +364,439 @@
     <w:p>
       <w:pPr>
         <w:jc w:val="center"/>
-      </w:pPr>
-      <w:r>
         <w:rPr>
           <w:b/>
           <w:u w:val="single"/>
         </w:rPr>
+      </w:pPr>
+      <w:r>
+        <w:rPr>
+          <w:b/>
+          <w:u w:val="single"/>
+        </w:rPr>
         <w:t>Submit Answers Below</w:t>
       </w:r>
     </w:p>
+    <w:p/>
+    <w:p/>
+    <w:p/>
+    <w:p>
+      <w:pPr>
+        <w:rPr>
+          <w:rFonts w:eastAsiaTheme="minorEastAsia"/>
+          <w:b/>
+          <w:u w:val="single"/>
+        </w:rPr>
+      </w:pPr>
+      <w:r>
+        <w:rPr>
+          <w:rFonts w:eastAsiaTheme="minorEastAsia"/>
+          <w:b/>
+          <w:u w:val="single"/>
+        </w:rPr>
+        <w:lastRenderedPageBreak/>
+        <w:t>Appendix:</w:t>
+      </w:r>
+    </w:p>
+    <w:p>
+      <w:pPr>
+        <w:rPr>
+          <w:rFonts w:eastAsiaTheme="minorEastAsia"/>
+        </w:rPr>
+      </w:pPr>
+      <w:r>
+        <w:rPr>
+          <w:rFonts w:eastAsiaTheme="minorEastAsia"/>
+        </w:rPr>
+        <w:t>LAB02_</w:t>
+      </w:r>
+      <w:bookmarkStart w:id="0" w:name="_GoBack"/>
+      <w:bookmarkEnd w:id="0"/>
+      <w:r>
+        <w:rPr>
+          <w:rFonts w:eastAsiaTheme="minorEastAsia"/>
+        </w:rPr>
+        <w:t>JackNelson.ipynb</w:t>
+      </w:r>
+    </w:p>
+    <w:p>
+      <w:r>
+        <w:rPr>
+          <w:noProof/>
+        </w:rPr>
+        <w:drawing>
+          <wp:inline distT="0" distB="0" distL="0" distR="0" wp14:anchorId="397C4F04" wp14:editId="70F0247E">
+            <wp:extent cx="5943600" cy="3002280"/>
+            <wp:effectExtent l="0" t="0" r="0" b="0"/>
+            <wp:docPr id="6" name="Picture 6"/>
+            <wp:cNvGraphicFramePr>
+              <a:graphicFrameLocks xmlns:a="http://schemas.openxmlformats.org/drawingml/2006/main" noChangeAspect="1"/>
+            </wp:cNvGraphicFramePr>
+            <a:graphic xmlns:a="http://schemas.openxmlformats.org/drawingml/2006/main">
+              <a:graphicData uri="http://schemas.openxmlformats.org/drawingml/2006/picture">
+                <pic:pic xmlns:pic="http://schemas.openxmlformats.org/drawingml/2006/picture">
+                  <pic:nvPicPr>
+                    <pic:cNvPr id="6" name="Screen Shot 2018-01-22 at 1.41.51 PM.png"/>
+                    <pic:cNvPicPr/>
+                  </pic:nvPicPr>
+                  <pic:blipFill>
+                    <a:blip r:embed="rId7">
+                      <a:extLst>
+                        <a:ext uri="{28A0092B-C50C-407E-A947-70E740481C1C}">
+                          <a14:useLocalDpi xmlns:a14="http://schemas.microsoft.com/office/drawing/2010/main" val="0"/>
+                        </a:ext>
+                      </a:extLst>
+                    </a:blip>
+                    <a:stretch>
+                      <a:fillRect/>
+                    </a:stretch>
+                  </pic:blipFill>
+                  <pic:spPr>
+                    <a:xfrm>
+                      <a:off x="0" y="0"/>
+                      <a:ext cx="5943600" cy="3002280"/>
+                    </a:xfrm>
+                    <a:prstGeom prst="rect">
+                      <a:avLst/>
+                    </a:prstGeom>
+                  </pic:spPr>
+                </pic:pic>
+              </a:graphicData>
+            </a:graphic>
+          </wp:inline>
+        </w:drawing>
+      </w:r>
+    </w:p>
+    <w:p>
+      <w:r>
+        <w:rPr>
+          <w:noProof/>
+        </w:rPr>
+        <w:drawing>
+          <wp:inline distT="0" distB="0" distL="0" distR="0" wp14:anchorId="47B4E006" wp14:editId="01030F8A">
+            <wp:extent cx="5943600" cy="2198370"/>
+            <wp:effectExtent l="0" t="0" r="0" b="11430"/>
+            <wp:docPr id="7" name="Picture 7"/>
+            <wp:cNvGraphicFramePr>
+              <a:graphicFrameLocks xmlns:a="http://schemas.openxmlformats.org/drawingml/2006/main" noChangeAspect="1"/>
+            </wp:cNvGraphicFramePr>
+            <a:graphic xmlns:a="http://schemas.openxmlformats.org/drawingml/2006/main">
+              <a:graphicData uri="http://schemas.openxmlformats.org/drawingml/2006/picture">
+                <pic:pic xmlns:pic="http://schemas.openxmlformats.org/drawingml/2006/picture">
+                  <pic:nvPicPr>
+                    <pic:cNvPr id="7" name="Screen Shot 2018-01-22 at 1.42.06 PM.png"/>
+                    <pic:cNvPicPr/>
+                  </pic:nvPicPr>
+                  <pic:blipFill>
+                    <a:blip r:embed="rId8">
+                      <a:extLst>
+                        <a:ext uri="{28A0092B-C50C-407E-A947-70E740481C1C}">
+                          <a14:useLocalDpi xmlns:a14="http://schemas.microsoft.com/office/drawing/2010/main" val="0"/>
+                        </a:ext>
+                      </a:extLst>
+                    </a:blip>
+                    <a:stretch>
+                      <a:fillRect/>
+                    </a:stretch>
+                  </pic:blipFill>
+                  <pic:spPr>
+                    <a:xfrm>
+                      <a:off x="0" y="0"/>
+                      <a:ext cx="5943600" cy="2198370"/>
+                    </a:xfrm>
+                    <a:prstGeom prst="rect">
+                      <a:avLst/>
+                    </a:prstGeom>
+                  </pic:spPr>
+                </pic:pic>
+              </a:graphicData>
+            </a:graphic>
+          </wp:inline>
+        </w:drawing>
+      </w:r>
+    </w:p>
+    <w:p>
+      <w:r>
+        <w:rPr>
+          <w:noProof/>
+        </w:rPr>
+        <w:drawing>
+          <wp:inline distT="0" distB="0" distL="0" distR="0" wp14:anchorId="6D77CDF0" wp14:editId="282461DB">
+            <wp:extent cx="5943600" cy="1950720"/>
+            <wp:effectExtent l="0" t="0" r="0" b="5080"/>
+            <wp:docPr id="8" name="Picture 8"/>
+            <wp:cNvGraphicFramePr>
+              <a:graphicFrameLocks xmlns:a="http://schemas.openxmlformats.org/drawingml/2006/main" noChangeAspect="1"/>
+            </wp:cNvGraphicFramePr>
+            <a:graphic xmlns:a="http://schemas.openxmlformats.org/drawingml/2006/main">
+              <a:graphicData uri="http://schemas.openxmlformats.org/drawingml/2006/picture">
+                <pic:pic xmlns:pic="http://schemas.openxmlformats.org/drawingml/2006/picture">
+                  <pic:nvPicPr>
+                    <pic:cNvPr id="8" name="Screen Shot 2018-01-22 at 1.42.22 PM.png"/>
+                    <pic:cNvPicPr/>
+                  </pic:nvPicPr>
+                  <pic:blipFill>
+                    <a:blip r:embed="rId9">
+                      <a:extLst>
+                        <a:ext uri="{28A0092B-C50C-407E-A947-70E740481C1C}">
+                          <a14:useLocalDpi xmlns:a14="http://schemas.microsoft.com/office/drawing/2010/main" val="0"/>
+                        </a:ext>
+                      </a:extLst>
+                    </a:blip>
+                    <a:stretch>
+                      <a:fillRect/>
+                    </a:stretch>
+                  </pic:blipFill>
+                  <pic:spPr>
+                    <a:xfrm>
+                      <a:off x="0" y="0"/>
+                      <a:ext cx="5943600" cy="1950720"/>
+                    </a:xfrm>
+                    <a:prstGeom prst="rect">
+                      <a:avLst/>
+                    </a:prstGeom>
+                  </pic:spPr>
+                </pic:pic>
+              </a:graphicData>
+            </a:graphic>
+          </wp:inline>
+        </w:drawing>
+      </w:r>
+    </w:p>
+    <w:p>
+      <w:r>
+        <w:rPr>
+          <w:noProof/>
+        </w:rPr>
+        <w:lastRenderedPageBreak/>
+        <w:drawing>
+          <wp:inline distT="0" distB="0" distL="0" distR="0" wp14:anchorId="16CAE2B5" wp14:editId="0067EC8F">
+            <wp:extent cx="5943600" cy="3177540"/>
+            <wp:effectExtent l="0" t="0" r="0" b="0"/>
+            <wp:docPr id="9" name="Picture 9"/>
+            <wp:cNvGraphicFramePr>
+              <a:graphicFrameLocks xmlns:a="http://schemas.openxmlformats.org/drawingml/2006/main" noChangeAspect="1"/>
+            </wp:cNvGraphicFramePr>
+            <a:graphic xmlns:a="http://schemas.openxmlformats.org/drawingml/2006/main">
+              <a:graphicData uri="http://schemas.openxmlformats.org/drawingml/2006/picture">
+                <pic:pic xmlns:pic="http://schemas.openxmlformats.org/drawingml/2006/picture">
+                  <pic:nvPicPr>
+                    <pic:cNvPr id="9" name="Screen Shot 2018-01-22 at 1.42.34 PM.png"/>
+                    <pic:cNvPicPr/>
+                  </pic:nvPicPr>
+                  <pic:blipFill>
+                    <a:blip r:embed="rId10">
+                      <a:extLst>
+                        <a:ext uri="{28A0092B-C50C-407E-A947-70E740481C1C}">
+                          <a14:useLocalDpi xmlns:a14="http://schemas.microsoft.com/office/drawing/2010/main" val="0"/>
+                        </a:ext>
+                      </a:extLst>
+                    </a:blip>
+                    <a:stretch>
+                      <a:fillRect/>
+                    </a:stretch>
+                  </pic:blipFill>
+                  <pic:spPr>
+                    <a:xfrm>
+                      <a:off x="0" y="0"/>
+                      <a:ext cx="5943600" cy="3177540"/>
+                    </a:xfrm>
+                    <a:prstGeom prst="rect">
+                      <a:avLst/>
+                    </a:prstGeom>
+                  </pic:spPr>
+                </pic:pic>
+              </a:graphicData>
+            </a:graphic>
+          </wp:inline>
+        </w:drawing>
+      </w:r>
+      <w:r>
+        <w:rPr>
+          <w:noProof/>
+        </w:rPr>
+        <w:drawing>
+          <wp:inline distT="0" distB="0" distL="0" distR="0" wp14:anchorId="2DEAE345" wp14:editId="271DA62F">
+            <wp:extent cx="5943600" cy="739775"/>
+            <wp:effectExtent l="0" t="0" r="0" b="0"/>
+            <wp:docPr id="13" name="Picture 13"/>
+            <wp:cNvGraphicFramePr>
+              <a:graphicFrameLocks xmlns:a="http://schemas.openxmlformats.org/drawingml/2006/main" noChangeAspect="1"/>
+            </wp:cNvGraphicFramePr>
+            <a:graphic xmlns:a="http://schemas.openxmlformats.org/drawingml/2006/main">
+              <a:graphicData uri="http://schemas.openxmlformats.org/drawingml/2006/picture">
+                <pic:pic xmlns:pic="http://schemas.openxmlformats.org/drawingml/2006/picture">
+                  <pic:nvPicPr>
+                    <pic:cNvPr id="13" name="Screen Shot 2018-01-22 at 1.42.54 PM.png"/>
+                    <pic:cNvPicPr/>
+                  </pic:nvPicPr>
+                  <pic:blipFill>
+                    <a:blip r:embed="rId11">
+                      <a:extLst>
+                        <a:ext uri="{28A0092B-C50C-407E-A947-70E740481C1C}">
+                          <a14:useLocalDpi xmlns:a14="http://schemas.microsoft.com/office/drawing/2010/main" val="0"/>
+                        </a:ext>
+                      </a:extLst>
+                    </a:blip>
+                    <a:stretch>
+                      <a:fillRect/>
+                    </a:stretch>
+                  </pic:blipFill>
+                  <pic:spPr>
+                    <a:xfrm>
+                      <a:off x="0" y="0"/>
+                      <a:ext cx="5943600" cy="739775"/>
+                    </a:xfrm>
+                    <a:prstGeom prst="rect">
+                      <a:avLst/>
+                    </a:prstGeom>
+                  </pic:spPr>
+                </pic:pic>
+              </a:graphicData>
+            </a:graphic>
+          </wp:inline>
+        </w:drawing>
+      </w:r>
+      <w:r>
+        <w:rPr>
+          <w:noProof/>
+        </w:rPr>
+        <w:drawing>
+          <wp:inline distT="0" distB="0" distL="0" distR="0" wp14:anchorId="377D3251" wp14:editId="59000DB7">
+            <wp:extent cx="5943600" cy="3185795"/>
+            <wp:effectExtent l="0" t="0" r="0" b="0"/>
+            <wp:docPr id="10" name="Picture 10"/>
+            <wp:cNvGraphicFramePr>
+              <a:graphicFrameLocks xmlns:a="http://schemas.openxmlformats.org/drawingml/2006/main" noChangeAspect="1"/>
+            </wp:cNvGraphicFramePr>
+            <a:graphic xmlns:a="http://schemas.openxmlformats.org/drawingml/2006/main">
+              <a:graphicData uri="http://schemas.openxmlformats.org/drawingml/2006/picture">
+                <pic:pic xmlns:pic="http://schemas.openxmlformats.org/drawingml/2006/picture">
+                  <pic:nvPicPr>
+                    <pic:cNvPr id="10" name="Screen Shot 2018-01-22 at 1.43.07 PM.png"/>
+                    <pic:cNvPicPr/>
+                  </pic:nvPicPr>
+                  <pic:blipFill>
+                    <a:blip r:embed="rId12">
+                      <a:extLst>
+                        <a:ext uri="{28A0092B-C50C-407E-A947-70E740481C1C}">
+                          <a14:useLocalDpi xmlns:a14="http://schemas.microsoft.com/office/drawing/2010/main" val="0"/>
+                        </a:ext>
+                      </a:extLst>
+                    </a:blip>
+                    <a:stretch>
+                      <a:fillRect/>
+                    </a:stretch>
+                  </pic:blipFill>
+                  <pic:spPr>
+                    <a:xfrm>
+                      <a:off x="0" y="0"/>
+                      <a:ext cx="5943600" cy="3185795"/>
+                    </a:xfrm>
+                    <a:prstGeom prst="rect">
+                      <a:avLst/>
+                    </a:prstGeom>
+                  </pic:spPr>
+                </pic:pic>
+              </a:graphicData>
+            </a:graphic>
+          </wp:inline>
+        </w:drawing>
+      </w:r>
+      <w:r>
+        <w:rPr>
+          <w:noProof/>
+        </w:rPr>
+        <w:lastRenderedPageBreak/>
+        <w:drawing>
+          <wp:inline distT="0" distB="0" distL="0" distR="0" wp14:anchorId="721AF979" wp14:editId="0FE1888D">
+            <wp:extent cx="5943600" cy="2625090"/>
+            <wp:effectExtent l="0" t="0" r="0" b="0"/>
+            <wp:docPr id="11" name="Picture 11"/>
+            <wp:cNvGraphicFramePr>
+              <a:graphicFrameLocks xmlns:a="http://schemas.openxmlformats.org/drawingml/2006/main" noChangeAspect="1"/>
+            </wp:cNvGraphicFramePr>
+            <a:graphic xmlns:a="http://schemas.openxmlformats.org/drawingml/2006/main">
+              <a:graphicData uri="http://schemas.openxmlformats.org/drawingml/2006/picture">
+                <pic:pic xmlns:pic="http://schemas.openxmlformats.org/drawingml/2006/picture">
+                  <pic:nvPicPr>
+                    <pic:cNvPr id="11" name="Screen Shot 2018-01-22 at 1.43.21 PM.png"/>
+                    <pic:cNvPicPr/>
+                  </pic:nvPicPr>
+                  <pic:blipFill>
+                    <a:blip r:embed="rId13">
+                      <a:extLst>
+                        <a:ext uri="{28A0092B-C50C-407E-A947-70E740481C1C}">
+                          <a14:useLocalDpi xmlns:a14="http://schemas.microsoft.com/office/drawing/2010/main" val="0"/>
+                        </a:ext>
+                      </a:extLst>
+                    </a:blip>
+                    <a:stretch>
+                      <a:fillRect/>
+                    </a:stretch>
+                  </pic:blipFill>
+                  <pic:spPr>
+                    <a:xfrm>
+                      <a:off x="0" y="0"/>
+                      <a:ext cx="5943600" cy="2625090"/>
+                    </a:xfrm>
+                    <a:prstGeom prst="rect">
+                      <a:avLst/>
+                    </a:prstGeom>
+                  </pic:spPr>
+                </pic:pic>
+              </a:graphicData>
+            </a:graphic>
+          </wp:inline>
+        </w:drawing>
+      </w:r>
+      <w:r>
+        <w:rPr>
+          <w:noProof/>
+        </w:rPr>
+        <w:drawing>
+          <wp:inline distT="0" distB="0" distL="0" distR="0" wp14:anchorId="5A404AC9" wp14:editId="6F81D862">
+            <wp:extent cx="5943600" cy="1191260"/>
+            <wp:effectExtent l="0" t="0" r="0" b="2540"/>
+            <wp:docPr id="12" name="Picture 12"/>
+            <wp:cNvGraphicFramePr>
+              <a:graphicFrameLocks xmlns:a="http://schemas.openxmlformats.org/drawingml/2006/main" noChangeAspect="1"/>
+            </wp:cNvGraphicFramePr>
+            <a:graphic xmlns:a="http://schemas.openxmlformats.org/drawingml/2006/main">
+              <a:graphicData uri="http://schemas.openxmlformats.org/drawingml/2006/picture">
+                <pic:pic xmlns:pic="http://schemas.openxmlformats.org/drawingml/2006/picture">
+                  <pic:nvPicPr>
+                    <pic:cNvPr id="12" name="Screen Shot 2018-01-22 at 1.43.33 PM.png"/>
+                    <pic:cNvPicPr/>
+                  </pic:nvPicPr>
+                  <pic:blipFill>
+                    <a:blip r:embed="rId14">
+                      <a:extLst>
+                        <a:ext uri="{28A0092B-C50C-407E-A947-70E740481C1C}">
+                          <a14:useLocalDpi xmlns:a14="http://schemas.microsoft.com/office/drawing/2010/main" val="0"/>
+                        </a:ext>
+                      </a:extLst>
+                    </a:blip>
+                    <a:stretch>
+                      <a:fillRect/>
+                    </a:stretch>
+                  </pic:blipFill>
+                  <pic:spPr>
+                    <a:xfrm>
+                      <a:off x="0" y="0"/>
+                      <a:ext cx="5943600" cy="1191260"/>
+                    </a:xfrm>
+                    <a:prstGeom prst="rect">
+                      <a:avLst/>
+                    </a:prstGeom>
+                  </pic:spPr>
+                </pic:pic>
+              </a:graphicData>
+            </a:graphic>
+          </wp:inline>
+        </w:drawing>
+      </w:r>
+    </w:p>
     <w:p>
       <w:pPr>
         <w:jc w:val="both"/>
@@ -386,6 +808,7 @@
       </w:pPr>
     </w:p>
     <w:sectPr>
+      <w:headerReference w:type="default" r:id="rId15"/>
       <w:pgSz w:w="12240" w:h="15840"/>
       <w:pgMar w:top="1440" w:right="1440" w:bottom="1440" w:left="1440" w:header="720" w:footer="720" w:gutter="0"/>
       <w:cols w:space="720"/>
@@ -395,9 +818,84 @@
 </w:document>
 </file>
 
+<file path=word/endnotes.xml><?xml version="1.0" encoding="utf-8"?>
+<w:endnotes xmlns:wpc="http://schemas.microsoft.com/office/word/2010/wordprocessingCanvas" xmlns:mo="http://schemas.microsoft.com/office/mac/office/2008/main" xmlns:mc="http://schemas.openxmlformats.org/markup-compatibility/2006" xmlns:mv="urn:schemas-microsoft-com:mac:vml" xmlns:o="urn:schemas-microsoft-com:office:office" xmlns:r="http://schemas.openxmlformats.org/officeDocument/2006/relationships" xmlns:m="http://schemas.openxmlformats.org/officeDocument/2006/math" xmlns:v="urn:schemas-microsoft-com:vml" xmlns:wp14="http://schemas.microsoft.com/office/word/2010/wordprocessingDrawing" xmlns:wp="http://schemas.openxmlformats.org/drawingml/2006/wordprocessingDrawing" xmlns:w10="urn:schemas-microsoft-com:office:word" xmlns:w="http://schemas.openxmlformats.org/wordprocessingml/2006/main" xmlns:w14="http://schemas.microsoft.com/office/word/2010/wordml" xmlns:w15="http://schemas.microsoft.com/office/word/2012/wordml" xmlns:wpg="http://schemas.microsoft.com/office/word/2010/wordprocessingGroup" xmlns:wpi="http://schemas.microsoft.com/office/word/2010/wordprocessingInk" xmlns:wne="http://schemas.microsoft.com/office/word/2006/wordml" xmlns:wps="http://schemas.microsoft.com/office/word/2010/wordprocessingShape" mc:Ignorable="w14 w15 wp14">
+  <w:endnote w:type="separator" w:id="-1">
+    <w:p>
+      <w:pPr>
+        <w:spacing w:after="0" w:line="240" w:lineRule="auto"/>
+      </w:pPr>
+      <w:r>
+        <w:separator/>
+      </w:r>
+    </w:p>
+  </w:endnote>
+  <w:endnote w:type="continuationSeparator" w:id="0">
+    <w:p>
+      <w:pPr>
+        <w:spacing w:after="0" w:line="240" w:lineRule="auto"/>
+      </w:pPr>
+      <w:r>
+        <w:continuationSeparator/>
+      </w:r>
+    </w:p>
+  </w:endnote>
+</w:endnotes>
+</file>
+
+<file path=word/footnotes.xml><?xml version="1.0" encoding="utf-8"?>
+<w:footnotes xmlns:wpc="http://schemas.microsoft.com/office/word/2010/wordprocessingCanvas" xmlns:mo="http://schemas.microsoft.com/office/mac/office/2008/main" xmlns:mc="http://schemas.openxmlformats.org/markup-compatibility/2006" xmlns:mv="urn:schemas-microsoft-com:mac:vml" xmlns:o="urn:schemas-microsoft-com:office:office" xmlns:r="http://schemas.openxmlformats.org/officeDocument/2006/relationships" xmlns:m="http://schemas.openxmlformats.org/officeDocument/2006/math" xmlns:v="urn:schemas-microsoft-com:vml" xmlns:wp14="http://schemas.microsoft.com/office/word/2010/wordprocessingDrawing" xmlns:wp="http://schemas.openxmlformats.org/drawingml/2006/wordprocessingDrawing" xmlns:w10="urn:schemas-microsoft-com:office:word" xmlns:w="http://schemas.openxmlformats.org/wordprocessingml/2006/main" xmlns:w14="http://schemas.microsoft.com/office/word/2010/wordml" xmlns:w15="http://schemas.microsoft.com/office/word/2012/wordml" xmlns:wpg="http://schemas.microsoft.com/office/word/2010/wordprocessingGroup" xmlns:wpi="http://schemas.microsoft.com/office/word/2010/wordprocessingInk" xmlns:wne="http://schemas.microsoft.com/office/word/2006/wordml" xmlns:wps="http://schemas.microsoft.com/office/word/2010/wordprocessingShape" mc:Ignorable="w14 w15 wp14">
+  <w:footnote w:type="separator" w:id="-1">
+    <w:p>
+      <w:pPr>
+        <w:spacing w:after="0" w:line="240" w:lineRule="auto"/>
+      </w:pPr>
+      <w:r>
+        <w:separator/>
+      </w:r>
+    </w:p>
+  </w:footnote>
+  <w:footnote w:type="continuationSeparator" w:id="0">
+    <w:p>
+      <w:pPr>
+        <w:spacing w:after="0" w:line="240" w:lineRule="auto"/>
+      </w:pPr>
+      <w:r>
+        <w:continuationSeparator/>
+      </w:r>
+    </w:p>
+  </w:footnote>
+</w:footnotes>
+</file>
+
+<file path=word/header1.xml><?xml version="1.0" encoding="utf-8"?>
+<w:hdr xmlns:wpc="http://schemas.microsoft.com/office/word/2010/wordprocessingCanvas" xmlns:mo="http://schemas.microsoft.com/office/mac/office/2008/main" xmlns:mc="http://schemas.openxmlformats.org/markup-compatibility/2006" xmlns:mv="urn:schemas-microsoft-com:mac:vml" xmlns:o="urn:schemas-microsoft-com:office:office" xmlns:r="http://schemas.openxmlformats.org/officeDocument/2006/relationships" xmlns:m="http://schemas.openxmlformats.org/officeDocument/2006/math" xmlns:v="urn:schemas-microsoft-com:vml" xmlns:wp14="http://schemas.microsoft.com/office/word/2010/wordprocessingDrawing" xmlns:wp="http://schemas.openxmlformats.org/drawingml/2006/wordprocessingDrawing" xmlns:w10="urn:schemas-microsoft-com:office:word" xmlns:w="http://schemas.openxmlformats.org/wordprocessingml/2006/main" xmlns:w14="http://schemas.microsoft.com/office/word/2010/wordml" xmlns:w15="http://schemas.microsoft.com/office/word/2012/wordml" xmlns:wpg="http://schemas.microsoft.com/office/word/2010/wordprocessingGroup" xmlns:wpi="http://schemas.microsoft.com/office/word/2010/wordprocessingInk" xmlns:wne="http://schemas.microsoft.com/office/word/2006/wordml" xmlns:wps="http://schemas.microsoft.com/office/word/2010/wordprocessingShape" mc:Ignorable="w14 w15 wp14">
+  <w:p>
+    <w:pPr>
+      <w:pStyle w:val="Header"/>
+    </w:pPr>
+    <w:r>
+      <w:t>MSDS 6370-402</w:t>
+    </w:r>
+    <w:r>
+      <w:ptab w:relativeTo="margin" w:alignment="center" w:leader="none"/>
+    </w:r>
+    <w:r>
+      <w:t>Lab 2</w:t>
+    </w:r>
+    <w:r>
+      <w:ptab w:relativeTo="margin" w:alignment="right" w:leader="none"/>
+    </w:r>
+    <w:r>
+      <w:t>Jack Nelson</w:t>
+    </w:r>
+  </w:p>
+</w:hdr>
+</file>
+
 <file path=word/numbering.xml><?xml version="1.0" encoding="utf-8"?>
-<w:numbering xmlns:wpc="http://schemas.microsoft.com/office/word/2010/wordprocessingCanvas" xmlns:cx="http://schemas.microsoft.com/office/drawing/2014/chartex" xmlns:cx1="http://schemas.microsoft.com/office/drawing/2015/9/8/chartex" xmlns:mc="http://schemas.openxmlformats.org/markup-compatibility/2006" xmlns:o="urn:schemas-microsoft-com:office:office" xmlns:r="http://schemas.openxmlformats.org/officeDocument/2006/relationships" xmlns:m="http://schemas.openxmlformats.org/officeDocument/2006/math" xmlns:v="urn:schemas-microsoft-com:vml" xmlns:wp14="http://schemas.microsoft.com/office/word/2010/wordprocessingDrawing" xmlns:wp="http://schemas.openxmlformats.org/drawingml/2006/wordprocessingDrawing" xmlns:w10="urn:schemas-microsoft-com:office:word" xmlns:w="http://schemas.openxmlformats.org/wordprocessingml/2006/main" xmlns:w14="http://schemas.microsoft.com/office/word/2010/wordml" xmlns:w15="http://schemas.microsoft.com/office/word/2012/wordml" xmlns:w16se="http://schemas.microsoft.com/office/word/2015/wordml/symex" xmlns:wpg="http://schemas.microsoft.com/office/word/2010/wordprocessingGroup" xmlns:wpi="http://schemas.microsoft.com/office/word/2010/wordprocessingInk" xmlns:wne="http://schemas.microsoft.com/office/word/2006/wordml" xmlns:wps="http://schemas.microsoft.com/office/word/2010/wordprocessingShape" mc:Ignorable="w14 w15 w16se wp14">
-  <w:abstractNum w:abstractNumId="0" w15:restartNumberingAfterBreak="0">
+<w:numbering xmlns:wpc="http://schemas.microsoft.com/office/word/2010/wordprocessingCanvas" xmlns:mo="http://schemas.microsoft.com/office/mac/office/2008/main" xmlns:mc="http://schemas.openxmlformats.org/markup-compatibility/2006" xmlns:mv="urn:schemas-microsoft-com:mac:vml" xmlns:o="urn:schemas-microsoft-com:office:office" xmlns:r="http://schemas.openxmlformats.org/officeDocument/2006/relationships" xmlns:m="http://schemas.openxmlformats.org/officeDocument/2006/math" xmlns:v="urn:schemas-microsoft-com:vml" xmlns:wp14="http://schemas.microsoft.com/office/word/2010/wordprocessingDrawing" xmlns:wp="http://schemas.openxmlformats.org/drawingml/2006/wordprocessingDrawing" xmlns:w10="urn:schemas-microsoft-com:office:word" xmlns:w="http://schemas.openxmlformats.org/wordprocessingml/2006/main" xmlns:w14="http://schemas.microsoft.com/office/word/2010/wordml" xmlns:w15="http://schemas.microsoft.com/office/word/2012/wordml" xmlns:wpg="http://schemas.microsoft.com/office/word/2010/wordprocessingGroup" xmlns:wpi="http://schemas.microsoft.com/office/word/2010/wordprocessingInk" xmlns:wne="http://schemas.microsoft.com/office/word/2006/wordml" xmlns:wps="http://schemas.microsoft.com/office/word/2010/wordprocessingShape" mc:Ignorable="w14 w15 wp14">
+  <w:abstractNum w:abstractNumId="0">
     <w:nsid w:val="147D2296"/>
     <w:multiLevelType w:val="hybridMultilevel"/>
     <w:tmpl w:val="F95E4D5A"/>
@@ -517,7 +1015,7 @@
 </file>
 
 <file path=word/styles.xml><?xml version="1.0" encoding="utf-8"?>
-<w:styles xmlns:mc="http://schemas.openxmlformats.org/markup-compatibility/2006" xmlns:r="http://schemas.openxmlformats.org/officeDocument/2006/relationships" xmlns:w="http://schemas.openxmlformats.org/wordprocessingml/2006/main" xmlns:w14="http://schemas.microsoft.com/office/word/2010/wordml" xmlns:w15="http://schemas.microsoft.com/office/word/2012/wordml" xmlns:w16se="http://schemas.microsoft.com/office/word/2015/wordml/symex" mc:Ignorable="w14 w15 w16se">
+<w:styles xmlns:mc="http://schemas.openxmlformats.org/markup-compatibility/2006" xmlns:r="http://schemas.openxmlformats.org/officeDocument/2006/relationships" xmlns:w="http://schemas.openxmlformats.org/wordprocessingml/2006/main" xmlns:w14="http://schemas.microsoft.com/office/word/2010/wordml" xmlns:w15="http://schemas.microsoft.com/office/word/2012/wordml" mc:Ignorable="w14 w15">
   <w:docDefaults>
     <w:rPrDefault>
       <w:rPr>
@@ -533,7 +1031,7 @@
       </w:pPr>
     </w:pPrDefault>
   </w:docDefaults>
-  <w:latentStyles w:defLockedState="0" w:defUIPriority="99" w:defSemiHidden="0" w:defUnhideWhenUsed="0" w:defQFormat="0" w:count="371">
+  <w:latentStyles w:defLockedState="0" w:defUIPriority="99" w:defSemiHidden="0" w:defUnhideWhenUsed="0" w:defQFormat="0" w:count="382">
     <w:lsdException w:name="Normal" w:uiPriority="0" w:qFormat="1"/>
     <w:lsdException w:name="heading 1" w:uiPriority="9" w:qFormat="1"/>
     <w:lsdException w:name="heading 2" w:semiHidden="1" w:uiPriority="9" w:unhideWhenUsed="1" w:qFormat="1"/>
@@ -905,6 +1403,8 @@
     <w:lsdException w:name="List Table 5 Dark Accent 6" w:uiPriority="50"/>
     <w:lsdException w:name="List Table 6 Colorful Accent 6" w:uiPriority="51"/>
     <w:lsdException w:name="List Table 7 Colorful Accent 6" w:uiPriority="52"/>
+    <w:lsdException w:name="Mention" w:semiHidden="1" w:unhideWhenUsed="1"/>
+    <w:lsdException w:name="Smart Hyperlink" w:semiHidden="1" w:unhideWhenUsed="1"/>
   </w:latentStyles>
   <w:style w:type="paragraph" w:default="1" w:styleId="Normal">
     <w:name w:val="Normal"/>
@@ -948,6 +1448,50 @@
       <w:ind w:left="720"/>
       <w:contextualSpacing/>
     </w:pPr>
+  </w:style>
+  <w:style w:type="paragraph" w:styleId="Header">
+    <w:name w:val="header"/>
+    <w:basedOn w:val="Normal"/>
+    <w:link w:val="HeaderChar"/>
+    <w:uiPriority w:val="99"/>
+    <w:unhideWhenUsed/>
+    <w:rsid w:val="00367919"/>
+    <w:pPr>
+      <w:tabs>
+        <w:tab w:val="center" w:pos="4680"/>
+        <w:tab w:val="right" w:pos="9360"/>
+      </w:tabs>
+      <w:spacing w:after="0" w:line="240" w:lineRule="auto"/>
+    </w:pPr>
+  </w:style>
+  <w:style w:type="character" w:customStyle="1" w:styleId="HeaderChar">
+    <w:name w:val="Header Char"/>
+    <w:basedOn w:val="DefaultParagraphFont"/>
+    <w:link w:val="Header"/>
+    <w:uiPriority w:val="99"/>
+    <w:rsid w:val="00367919"/>
+  </w:style>
+  <w:style w:type="paragraph" w:styleId="Footer">
+    <w:name w:val="footer"/>
+    <w:basedOn w:val="Normal"/>
+    <w:link w:val="FooterChar"/>
+    <w:uiPriority w:val="99"/>
+    <w:unhideWhenUsed/>
+    <w:rsid w:val="00367919"/>
+    <w:pPr>
+      <w:tabs>
+        <w:tab w:val="center" w:pos="4680"/>
+        <w:tab w:val="right" w:pos="9360"/>
+      </w:tabs>
+      <w:spacing w:after="0" w:line="240" w:lineRule="auto"/>
+    </w:pPr>
+  </w:style>
+  <w:style w:type="character" w:customStyle="1" w:styleId="FooterChar">
+    <w:name w:val="Footer Char"/>
+    <w:basedOn w:val="DefaultParagraphFont"/>
+    <w:link w:val="Footer"/>
+    <w:uiPriority w:val="99"/>
+    <w:rsid w:val="00367919"/>
   </w:style>
 </w:styles>
 </file>
